--- a/examples/autoencoder/doc/autoenc_stacked_ed.docx
+++ b/examples/autoencoder/doc/autoenc_stacked_ed.docx
@@ -1099,7 +1099,7 @@
               <a:graphicData uri="http://schemas.openxmlformats.org/drawingml/2006/picture">
                 <pic:pic>
                   <pic:nvPicPr>
-                    <pic:cNvPr descr="C:/Git/dal/daltoolboxdp/examples/autoencoder/doc/autoenc_stacked_ed_files/figure-docx/unnamed-chunk-7-1.png" id="22" name="Picture"/>
+                    <pic:cNvPr descr="/home/gpca/daltoolboxdp/examples/autoencoder/doc/autoenc_stacked_ed_files/figure-docx/unnamed-chunk-7-1.png" id="22" name="Picture"/>
                     <pic:cNvPicPr>
                       <a:picLocks noChangeArrowheads="1" noChangeAspect="1"/>
                     </pic:cNvPicPr>
@@ -1323,52 +1323,52 @@
         <w:rPr>
           <w:rStyle w:val="VerbatimChar"/>
         </w:rPr>
-        <w:t xml:space="preserve">## [1,] 0.7239873 0.8286203 0.9141642 0.9741296 0.9988796</w:t>
-      </w:r>
-      <w:r>
-        <w:br/>
-      </w:r>
-      <w:r>
-        <w:rPr>
-          <w:rStyle w:val="VerbatimChar"/>
-        </w:rPr>
-        <w:t xml:space="preserve">## [2,] 0.8292933 0.9142871 0.9699703 0.9994119 0.9966947</w:t>
-      </w:r>
-      <w:r>
-        <w:br/>
-      </w:r>
-      <w:r>
-        <w:rPr>
-          <w:rStyle w:val="VerbatimChar"/>
-        </w:rPr>
-        <w:t xml:space="preserve">## [3,] 0.9121771 0.9703913 0.9977010 0.9955698 0.9622627</w:t>
-      </w:r>
-      <w:r>
-        <w:br/>
-      </w:r>
-      <w:r>
-        <w:rPr>
-          <w:rStyle w:val="VerbatimChar"/>
-        </w:rPr>
-        <w:t xml:space="preserve">## [4,] 0.9694511 0.9986904 0.9967048 0.9642792 0.9028109</w:t>
-      </w:r>
-      <w:r>
-        <w:br/>
-      </w:r>
-      <w:r>
-        <w:rPr>
-          <w:rStyle w:val="VerbatimChar"/>
-        </w:rPr>
-        <w:t xml:space="preserve">## [5,] 0.9980490 0.9961398 0.9638177 0.9026423 0.8160072</w:t>
-      </w:r>
-      <w:r>
-        <w:br/>
-      </w:r>
-      <w:r>
-        <w:rPr>
-          <w:rStyle w:val="VerbatimChar"/>
-        </w:rPr>
-        <w:t xml:space="preserve">## [6,] 0.9949659 0.9620310 0.9002248 0.8139059 0.7072096</w:t>
+        <w:t xml:space="preserve">## [1,] 0.7268213 0.8299416 0.9147293 0.9687612 0.9959568</w:t>
+      </w:r>
+      <w:r>
+        <w:br/>
+      </w:r>
+      <w:r>
+        <w:rPr>
+          <w:rStyle w:val="VerbatimChar"/>
+        </w:rPr>
+        <w:t xml:space="preserve">## [2,] 0.8298939 0.9133397 0.9714516 0.9964557 0.9937421</w:t>
+      </w:r>
+      <w:r>
+        <w:br/>
+      </w:r>
+      <w:r>
+        <w:rPr>
+          <w:rStyle w:val="VerbatimChar"/>
+        </w:rPr>
+        <w:t xml:space="preserve">## [3,] 0.9111018 0.9697693 0.9977123 0.9949346 0.9635710</w:t>
+      </w:r>
+      <w:r>
+        <w:br/>
+      </w:r>
+      <w:r>
+        <w:rPr>
+          <w:rStyle w:val="VerbatimChar"/>
+        </w:rPr>
+        <w:t xml:space="preserve">## [4,] 0.9712048 0.9966894 0.9937795 0.9631733 0.9000083</w:t>
+      </w:r>
+      <w:r>
+        <w:br/>
+      </w:r>
+      <w:r>
+        <w:rPr>
+          <w:rStyle w:val="VerbatimChar"/>
+        </w:rPr>
+        <w:t xml:space="preserve">## [5,] 1.0003674 0.9960894 0.9627224 0.8995089 0.8120340</w:t>
+      </w:r>
+      <w:r>
+        <w:br/>
+      </w:r>
+      <w:r>
+        <w:rPr>
+          <w:rStyle w:val="VerbatimChar"/>
+        </w:rPr>
+        <w:t xml:space="preserve">## [6,] 0.9970115 0.9640241 0.9022353 0.8125842 0.7061260</w:t>
       </w:r>
     </w:p>
     <w:p>
@@ -1813,43 +1813,43 @@
         <w:rPr>
           <w:rStyle w:val="VerbatimChar"/>
         </w:rPr>
-        <w:t xml:space="preserve">## [1] "t4 R2 test: 0.999987045357239 MAPE: 0.00100867015278036"</w:t>
-      </w:r>
-      <w:r>
-        <w:br/>
-      </w:r>
-      <w:r>
-        <w:rPr>
-          <w:rStyle w:val="VerbatimChar"/>
-        </w:rPr>
-        <w:t xml:space="preserve">## [1] "t3 R2 test: 0.999976507708206 MAPE: 0.000666083683982223"</w:t>
-      </w:r>
-      <w:r>
-        <w:br/>
-      </w:r>
-      <w:r>
-        <w:rPr>
-          <w:rStyle w:val="VerbatimChar"/>
-        </w:rPr>
-        <w:t xml:space="preserve">## [1] "t2 R2 test: 0.999984383481611 MAPE: 0.000715659931497915"</w:t>
-      </w:r>
-      <w:r>
-        <w:br/>
-      </w:r>
-      <w:r>
-        <w:rPr>
-          <w:rStyle w:val="VerbatimChar"/>
-        </w:rPr>
-        <w:t xml:space="preserve">## [1] "t1 R2 test: 0.999976367152799 MAPE: 0.00204206262923777"</w:t>
-      </w:r>
-      <w:r>
-        <w:br/>
-      </w:r>
-      <w:r>
-        <w:rPr>
-          <w:rStyle w:val="VerbatimChar"/>
-        </w:rPr>
-        <w:t xml:space="preserve">## [1] "t0 R2 test: 0.99997179206877 MAPE: 0.00231568189613012"</w:t>
+        <w:t xml:space="preserve">## [1] "t4 R2 test: 0.9999125096848 MAPE: 0.00107070423102269"</w:t>
+      </w:r>
+      <w:r>
+        <w:br/>
+      </w:r>
+      <w:r>
+        <w:rPr>
+          <w:rStyle w:val="VerbatimChar"/>
+        </w:rPr>
+        <w:t xml:space="preserve">## [1] "t3 R2 test: 0.999951913628914 MAPE: 0.000810325970071936"</w:t>
+      </w:r>
+      <w:r>
+        <w:br/>
+      </w:r>
+      <w:r>
+        <w:rPr>
+          <w:rStyle w:val="VerbatimChar"/>
+        </w:rPr>
+        <w:t xml:space="preserve">## [1] "t2 R2 test: 0.999952120328694 MAPE: 0.00118490483133553"</w:t>
+      </w:r>
+      <w:r>
+        <w:br/>
+      </w:r>
+      <w:r>
+        <w:rPr>
+          <w:rStyle w:val="VerbatimChar"/>
+        </w:rPr>
+        <w:t xml:space="preserve">## [1] "t1 R2 test: 0.999982357996222 MAPE: 0.00164432501672116"</w:t>
+      </w:r>
+      <w:r>
+        <w:br/>
+      </w:r>
+      <w:r>
+        <w:rPr>
+          <w:rStyle w:val="VerbatimChar"/>
+        </w:rPr>
+        <w:t xml:space="preserve">## [1] "t0 R2 test: 0.999980603556622 MAPE: 0.00212361158967037"</w:t>
       </w:r>
     </w:p>
     <w:p>
@@ -1937,7 +1937,7 @@
         <w:rPr>
           <w:rStyle w:val="VerbatimChar"/>
         </w:rPr>
-        <w:t xml:space="preserve">## [1] "Means R2 test: 0.999979219153725 MAPE: 0.00134963165872568"</w:t>
+        <w:t xml:space="preserve">## [1] "Means R2 test: 0.999955901039051 MAPE: 0.00136677432776434"</w:t>
       </w:r>
     </w:p>
     <w:p>
@@ -1955,11 +1955,7 @@
       </w:r>
     </w:p>
     <w:bookmarkEnd w:id="23"/>
-    <w:sectPr>
-      <w:footnotePr>
-        <w:numRestart w:val="eachSect"/>
-      </w:footnotePr>
-    </w:sectPr>
+    <w:sectPr/>
   </w:body>
 </w:document>
 </file>
@@ -2131,6 +2127,8 @@
     </w:pPr>
     <w:rPr>
       <w:rFonts w:asciiTheme="majorHAnsi" w:cstheme="majorBidi" w:eastAsiaTheme="majorEastAsia" w:hAnsiTheme="majorHAnsi"/>
+      <w:spacing w:val="-10"/>
+      <w:kern w:val="28"/>
       <w:sz w:val="56"/>
       <w:szCs w:val="56"/>
     </w:rPr>
@@ -2143,13 +2141,15 @@
     <w:rsid w:val="00A10FD9"/>
     <w:rPr>
       <w:rFonts w:asciiTheme="majorHAnsi" w:cstheme="majorBidi" w:eastAsiaTheme="majorEastAsia" w:hAnsiTheme="majorHAnsi"/>
+      <w:spacing w:val="-10"/>
+      <w:kern w:val="28"/>
       <w:sz w:val="56"/>
       <w:szCs w:val="56"/>
     </w:rPr>
   </w:style>
   <w:style w:styleId="Subtitle" w:type="paragraph">
     <w:name w:val="Subtitle"/>
-    <w:basedOn w:val="Title"/>
+    <w:basedOn w:val="Normal"/>
     <w:next w:val="BodyText"/>
     <w:link w:val="SubtitleChar"/>
     <w:uiPriority w:val="11"/>
@@ -2162,6 +2162,7 @@
     </w:pPr>
     <w:rPr>
       <w:rFonts w:cstheme="majorBidi" w:eastAsiaTheme="majorEastAsia"/>
+      <w:color w:themeColor="text1" w:themeTint="A6" w:val="595959"/>
       <w:spacing w:val="15"/>
       <w:sz w:val="28"/>
       <w:szCs w:val="28"/>
@@ -2183,31 +2184,23 @@
   </w:style>
   <w:style w:customStyle="1" w:styleId="Author" w:type="paragraph">
     <w:name w:val="Author"/>
-    <w:basedOn w:val="Title"/>
     <w:next w:val="BodyText"/>
     <w:qFormat/>
     <w:pPr>
       <w:keepNext/>
       <w:keepLines/>
+      <w:jc w:val="center"/>
     </w:pPr>
-    <w:rPr>
-      <w:sz w:val="24"/>
-      <w:szCs w:val="24"/>
-    </w:rPr>
   </w:style>
   <w:style w:styleId="Date" w:type="paragraph">
     <w:name w:val="Date"/>
-    <w:basedOn w:val="Title"/>
     <w:next w:val="BodyText"/>
     <w:qFormat/>
     <w:pPr>
       <w:keepNext/>
       <w:keepLines/>
+      <w:jc w:val="center"/>
     </w:pPr>
-    <w:rPr>
-      <w:sz w:val="24"/>
-      <w:szCs w:val="24"/>
-    </w:rPr>
   </w:style>
   <w:style w:customStyle="1" w:styleId="AbstractTitle" w:type="paragraph">
     <w:name w:val="Abstract Title"/>
@@ -2222,6 +2215,7 @@
     </w:pPr>
     <w:rPr>
       <w:b/>
+      <w:color w:val="345A8A"/>
       <w:sz w:val="20"/>
       <w:szCs w:val="20"/>
     </w:rPr>

--- a/examples/autoencoder/doc/autoenc_stacked_ed.docx
+++ b/examples/autoencoder/doc/autoenc_stacked_ed.docx
@@ -1323,52 +1323,52 @@
         <w:rPr>
           <w:rStyle w:val="VerbatimChar"/>
         </w:rPr>
-        <w:t xml:space="preserve">## [1,] 0.7268213 0.8299416 0.9147293 0.9687612 0.9959568</w:t>
-      </w:r>
-      <w:r>
-        <w:br/>
-      </w:r>
-      <w:r>
-        <w:rPr>
-          <w:rStyle w:val="VerbatimChar"/>
-        </w:rPr>
-        <w:t xml:space="preserve">## [2,] 0.8298939 0.9133397 0.9714516 0.9964557 0.9937421</w:t>
-      </w:r>
-      <w:r>
-        <w:br/>
-      </w:r>
-      <w:r>
-        <w:rPr>
-          <w:rStyle w:val="VerbatimChar"/>
-        </w:rPr>
-        <w:t xml:space="preserve">## [3,] 0.9111018 0.9697693 0.9977123 0.9949346 0.9635710</w:t>
-      </w:r>
-      <w:r>
-        <w:br/>
-      </w:r>
-      <w:r>
-        <w:rPr>
-          <w:rStyle w:val="VerbatimChar"/>
-        </w:rPr>
-        <w:t xml:space="preserve">## [4,] 0.9712048 0.9966894 0.9937795 0.9631733 0.9000083</w:t>
-      </w:r>
-      <w:r>
-        <w:br/>
-      </w:r>
-      <w:r>
-        <w:rPr>
-          <w:rStyle w:val="VerbatimChar"/>
-        </w:rPr>
-        <w:t xml:space="preserve">## [5,] 1.0003674 0.9960894 0.9627224 0.8995089 0.8120340</w:t>
-      </w:r>
-      <w:r>
-        <w:br/>
-      </w:r>
-      <w:r>
-        <w:rPr>
-          <w:rStyle w:val="VerbatimChar"/>
-        </w:rPr>
-        <w:t xml:space="preserve">## [6,] 0.9970115 0.9640241 0.9022353 0.8125842 0.7061260</w:t>
+        <w:t xml:space="preserve">## [1,] 0.7220103 0.8259877 0.9126558 0.9711264 0.9989528</w:t>
+      </w:r>
+      <w:r>
+        <w:br/>
+      </w:r>
+      <w:r>
+        <w:rPr>
+          <w:rStyle w:val="VerbatimChar"/>
+        </w:rPr>
+        <w:t xml:space="preserve">## [2,] 0.8261291 0.9100236 0.9695873 0.9991161 0.9971595</w:t>
+      </w:r>
+      <w:r>
+        <w:br/>
+      </w:r>
+      <w:r>
+        <w:rPr>
+          <w:rStyle w:val="VerbatimChar"/>
+        </w:rPr>
+        <w:t xml:space="preserve">## [3,] 0.9086055 0.9671622 0.9962611 0.9973064 0.9660704</w:t>
+      </w:r>
+      <w:r>
+        <w:br/>
+      </w:r>
+      <w:r>
+        <w:rPr>
+          <w:rStyle w:val="VerbatimChar"/>
+        </w:rPr>
+        <w:t xml:space="preserve">## [4,] 0.9663788 0.9942699 0.9925054 0.9648536 0.9039907</w:t>
+      </w:r>
+      <w:r>
+        <w:br/>
+      </w:r>
+      <w:r>
+        <w:rPr>
+          <w:rStyle w:val="VerbatimChar"/>
+        </w:rPr>
+        <w:t xml:space="preserve">## [5,] 0.9960611 0.9935068 0.9616713 0.9009776 0.8148140</w:t>
+      </w:r>
+      <w:r>
+        <w:br/>
+      </w:r>
+      <w:r>
+        <w:rPr>
+          <w:rStyle w:val="VerbatimChar"/>
+        </w:rPr>
+        <w:t xml:space="preserve">## [6,] 0.9935299 0.9610540 0.9001125 0.8132232 0.7078015</w:t>
       </w:r>
     </w:p>
     <w:p>
@@ -1813,43 +1813,43 @@
         <w:rPr>
           <w:rStyle w:val="VerbatimChar"/>
         </w:rPr>
-        <w:t xml:space="preserve">## [1] "t4 R2 test: 0.9999125096848 MAPE: 0.00107070423102269"</w:t>
-      </w:r>
-      <w:r>
-        <w:br/>
-      </w:r>
-      <w:r>
-        <w:rPr>
-          <w:rStyle w:val="VerbatimChar"/>
-        </w:rPr>
-        <w:t xml:space="preserve">## [1] "t3 R2 test: 0.999951913628914 MAPE: 0.000810325970071936"</w:t>
-      </w:r>
-      <w:r>
-        <w:br/>
-      </w:r>
-      <w:r>
-        <w:rPr>
-          <w:rStyle w:val="VerbatimChar"/>
-        </w:rPr>
-        <w:t xml:space="preserve">## [1] "t2 R2 test: 0.999952120328694 MAPE: 0.00118490483133553"</w:t>
-      </w:r>
-      <w:r>
-        <w:br/>
-      </w:r>
-      <w:r>
-        <w:rPr>
-          <w:rStyle w:val="VerbatimChar"/>
-        </w:rPr>
-        <w:t xml:space="preserve">## [1] "t1 R2 test: 0.999982357996222 MAPE: 0.00164432501672116"</w:t>
-      </w:r>
-      <w:r>
-        <w:br/>
-      </w:r>
-      <w:r>
-        <w:rPr>
-          <w:rStyle w:val="VerbatimChar"/>
-        </w:rPr>
-        <w:t xml:space="preserve">## [1] "t0 R2 test: 0.999980603556622 MAPE: 0.00212361158967037"</w:t>
+        <w:t xml:space="preserve">## [1] "t4 R2 test: 0.999913524897232 MAPE: 0.00316610357969178"</w:t>
+      </w:r>
+      <w:r>
+        <w:br/>
+      </w:r>
+      <w:r>
+        <w:rPr>
+          <w:rStyle w:val="VerbatimChar"/>
+        </w:rPr>
+        <w:t xml:space="preserve">## [1] "t3 R2 test: 0.999956542150592 MAPE: 0.0032795617103094"</w:t>
+      </w:r>
+      <w:r>
+        <w:br/>
+      </w:r>
+      <w:r>
+        <w:rPr>
+          <w:rStyle w:val="VerbatimChar"/>
+        </w:rPr>
+        <w:t xml:space="preserve">## [1] "t2 R2 test: 0.999972566950217 MAPE: 0.0012031029211293"</w:t>
+      </w:r>
+      <w:r>
+        <w:br/>
+      </w:r>
+      <w:r>
+        <w:rPr>
+          <w:rStyle w:val="VerbatimChar"/>
+        </w:rPr>
+        <w:t xml:space="preserve">## [1] "t1 R2 test: 0.999989751387014 MAPE: 0.00129634148422042"</w:t>
+      </w:r>
+      <w:r>
+        <w:br/>
+      </w:r>
+      <w:r>
+        <w:rPr>
+          <w:rStyle w:val="VerbatimChar"/>
+        </w:rPr>
+        <w:t xml:space="preserve">## [1] "t0 R2 test: 0.999979702082041 MAPE: 0.00294282328451071"</w:t>
       </w:r>
     </w:p>
     <w:p>
@@ -1937,7 +1937,7 @@
         <w:rPr>
           <w:rStyle w:val="VerbatimChar"/>
         </w:rPr>
-        <w:t xml:space="preserve">## [1] "Means R2 test: 0.999955901039051 MAPE: 0.00136677432776434"</w:t>
+        <w:t xml:space="preserve">## [1] "Means R2 test: 0.999962417493419 MAPE: 0.00237758659597232"</w:t>
       </w:r>
     </w:p>
     <w:p>
